--- a/Nhóm 3 LTN_Linux.docx
+++ b/Nhóm 3 LTN_Linux.docx
@@ -1000,7 +1000,13 @@
     <w:sdt>
       <w:sdtPr>
         <w:rPr>
-          <w:rFonts w:eastAsia="Noto Serif CJK SC"/>
+          <w:rFonts w:eastAsia="Noto Serif CJK SC" w:cs="Lohit Devanagari"/>
+          <w:b w:val="0"/>
+          <w:kern w:val="0"/>
+          <w:sz w:val="26"/>
+          <w:szCs w:val="26"/>
+          <w:lang w:eastAsia="zh-CN" w:bidi="hi-IN"/>
+          <w14:ligatures w14:val="none"/>
         </w:rPr>
         <w:id w:val="1556821359"/>
         <w:docPartObj>
@@ -1010,14 +1016,8 @@
       </w:sdtPr>
       <w:sdtEndPr>
         <w:rPr>
-          <w:rFonts w:cs="Lohit Devanagari"/>
           <w:bCs/>
           <w:noProof/>
-          <w:kern w:val="0"/>
-          <w:sz w:val="26"/>
-          <w:szCs w:val="26"/>
-          <w:lang w:eastAsia="zh-CN" w:bidi="hi-IN"/>
-          <w14:ligatures w14:val="none"/>
         </w:rPr>
       </w:sdtEndPr>
       <w:sdtContent>
@@ -7119,21 +7119,7 @@
             <w:rStyle w:val="Hyperlink"/>
             <w:noProof/>
           </w:rPr>
-          <w:t>Hình 3.12 Choice = 6 (Có bao nhiêu số chia hết</w:t>
-        </w:r>
-        <w:r>
-          <w:rPr>
-            <w:rStyle w:val="Hyperlink"/>
-            <w:noProof/>
-          </w:rPr>
-          <w:t xml:space="preserve"> </w:t>
-        </w:r>
-        <w:r>
-          <w:rPr>
-            <w:rStyle w:val="Hyperlink"/>
-            <w:noProof/>
-          </w:rPr>
-          <w:t xml:space="preserve">cho s trong ma </w:t>
+          <w:t xml:space="preserve">Hình 3.12 Choice = 6 (Có bao nhiêu số chia hết cho s trong ma </w:t>
         </w:r>
         <w:r>
           <w:rPr>
@@ -10793,7 +10779,7 @@
     </w:p>
     <w:p>
       <w:pPr>
-        <w:pStyle w:val="title0"/>
+        <w:pStyle w:val="Title1"/>
         <w:jc w:val="both"/>
       </w:pPr>
       <w:r>
@@ -11102,16 +11088,7 @@
         <w:fldChar w:fldCharType="end"/>
       </w:r>
       <w:r>
-        <w:t xml:space="preserve"> </w:t>
-      </w:r>
-      <w:r>
-        <w:t>Usecase chức</w:t>
-      </w:r>
-      <w:r>
-        <w:t xml:space="preserve"> </w:t>
-      </w:r>
-      <w:r>
-        <w:t>năng trong file management</w:t>
+        <w:t xml:space="preserve"> Usecase chức năng trong file management</w:t>
       </w:r>
       <w:bookmarkStart w:id="12" w:name="_Hlk195304740"/>
       <w:bookmarkEnd w:id="11"/>
@@ -20783,6 +20760,7 @@
       </w:pPr>
       <w:bookmarkStart w:id="108" w:name="_Toc195367889"/>
       <w:r>
+        <w:lastRenderedPageBreak/>
         <w:t xml:space="preserve">Code </w:t>
       </w:r>
       <w:r>
@@ -23321,7 +23299,7 @@
         </w:rPr>
         <w:drawing>
           <wp:inline distT="0" distB="0" distL="0" distR="0" wp14:anchorId="420963AB" wp14:editId="7D416F62">
-            <wp:extent cx="3816985" cy="1624965"/>
+            <wp:extent cx="4619708" cy="1966700"/>
             <wp:effectExtent l="0" t="0" r="0" b="0"/>
             <wp:docPr id="13" name="image28.png"/>
             <wp:cNvGraphicFramePr>
@@ -23345,7 +23323,7 @@
                   <pic:spPr>
                     <a:xfrm>
                       <a:off x="0" y="0"/>
-                      <a:ext cx="3816985" cy="1624965"/>
+                      <a:ext cx="4642349" cy="1976339"/>
                     </a:xfrm>
                     <a:prstGeom prst="rect">
                       <a:avLst/>
@@ -25367,8 +25345,8 @@
         </w:rPr>
         <w:drawing>
           <wp:inline distT="0" distB="0" distL="0" distR="0">
-            <wp:extent cx="2242185" cy="564515"/>
-            <wp:effectExtent l="0" t="0" r="5715" b="6985"/>
+            <wp:extent cx="2711395" cy="682649"/>
+            <wp:effectExtent l="0" t="0" r="0" b="3175"/>
             <wp:docPr id="1670423552" name="Picture 1"/>
             <wp:cNvGraphicFramePr>
               <a:graphicFrameLocks xmlns:a="http://schemas.openxmlformats.org/drawingml/2006/main" noChangeAspect="1"/>
@@ -25398,7 +25376,7 @@
                   <pic:spPr bwMode="auto">
                     <a:xfrm>
                       <a:off x="0" y="0"/>
-                      <a:ext cx="2242185" cy="564515"/>
+                      <a:ext cx="2745466" cy="691227"/>
                     </a:xfrm>
                     <a:prstGeom prst="rect">
                       <a:avLst/>
@@ -25502,8 +25480,8 @@
         </w:rPr>
         <w:drawing>
           <wp:inline distT="0" distB="0" distL="0" distR="0">
-            <wp:extent cx="4659464" cy="887588"/>
-            <wp:effectExtent l="0" t="0" r="0" b="8255"/>
+            <wp:extent cx="5008924" cy="954157"/>
+            <wp:effectExtent l="0" t="0" r="1270" b="0"/>
             <wp:docPr id="490579095" name="Picture 2"/>
             <wp:cNvGraphicFramePr>
               <a:graphicFrameLocks xmlns:a="http://schemas.openxmlformats.org/drawingml/2006/main" noChangeAspect="1"/>
@@ -25533,7 +25511,7 @@
                   <pic:spPr bwMode="auto">
                     <a:xfrm>
                       <a:off x="0" y="0"/>
-                      <a:ext cx="4679959" cy="891492"/>
+                      <a:ext cx="5053453" cy="962639"/>
                     </a:xfrm>
                     <a:prstGeom prst="rect">
                       <a:avLst/>
@@ -26582,11 +26560,47 @@
         </w:rPr>
       </w:pPr>
       <w:r>
-        <w:t xml:space="preserve">Hầu hết các interrupt có thể bị vô hiệu hóa, điều này có nghĩa là chúng có thể tạm thời hoãn việc chạy trình xử lý interrupt khi interrupt bị vô hiệu hóa cho đến khi interrupt được </w:t>
-      </w:r>
-      <w:r>
         <w:lastRenderedPageBreak/>
-        <w:t>kích hoạt lại. Tuy nhiên, có một số interrupt quan trọng không thể bị vô hiệu hóa hoặc hoãn lại.</w:t>
+        <w:t>Hầu hết các interrupt có thể bị vô hiệu hóa, điều này có nghĩa là chúng có thể tạm thời hoãn việc chạy trình xử lý interrupt khi interrupt bị vô hiệu hóa</w:t>
+      </w:r>
+      <w:r>
+        <w:rPr>
+          <w:lang w:val="vi-VN"/>
+        </w:rPr>
+        <w:t xml:space="preserve"> </w:t>
+      </w:r>
+      <w:r>
+        <w:t xml:space="preserve">đến khi interrupt được kích hoạt lại. </w:t>
+      </w:r>
+      <w:r>
+        <w:t>Nhưng</w:t>
+      </w:r>
+      <w:r>
+        <w:rPr>
+          <w:lang w:val="vi-VN"/>
+        </w:rPr>
+        <w:t xml:space="preserve"> </w:t>
+      </w:r>
+      <w:r>
+        <w:rPr>
+          <w:lang w:val="vi-VN"/>
+        </w:rPr>
+        <w:t xml:space="preserve">có </w:t>
+      </w:r>
+      <w:r>
+        <w:t xml:space="preserve">một số interrupt quan trọng không thể bị vô hiệu hóa hoặc </w:t>
+      </w:r>
+      <w:r>
+        <w:t>hoãn</w:t>
+      </w:r>
+      <w:r>
+        <w:rPr>
+          <w:lang w:val="vi-VN"/>
+        </w:rPr>
+        <w:t xml:space="preserve"> lại.</w:t>
+      </w:r>
+      <w:r>
+        <w:t xml:space="preserve"> </w:t>
       </w:r>
     </w:p>
     <w:p>
@@ -26700,14 +26714,11 @@
     </w:p>
     <w:p>
       <w:pPr>
-        <w:rPr>
-          <w:lang w:val="vi-VN" w:eastAsia="en-US" w:bidi="ar-SA"/>
-        </w:rPr>
-      </w:pPr>
-    </w:p>
-    <w:p>
-      <w:pPr>
         <w:pStyle w:val="Nol"/>
+        <w:ind w:firstLine="0"/>
+        <w:rPr>
+          <w:lang w:val="vi-VN"/>
+        </w:rPr>
       </w:pPr>
     </w:p>
     <w:p>
@@ -34529,6 +34540,7 @@
   <w:style w:type="character" w:default="1" w:styleId="DefaultParagraphFont">
     <w:name w:val="Default Paragraph Font"/>
     <w:uiPriority w:val="1"/>
+    <w:semiHidden/>
     <w:unhideWhenUsed/>
   </w:style>
   <w:style w:type="table" w:default="1" w:styleId="TableNormal">
@@ -35349,8 +35361,8 @@
       <w14:ligatures w14:val="none"/>
     </w:rPr>
   </w:style>
-  <w:style w:type="paragraph" w:customStyle="1" w:styleId="title0">
-    <w:name w:val="title"/>
+  <w:style w:type="paragraph" w:customStyle="1" w:styleId="Title1">
+    <w:name w:val="Title1"/>
     <w:basedOn w:val="TableofFigures"/>
     <w:link w:val="titleChar0"/>
     <w:qFormat/>
@@ -35389,7 +35401,7 @@
   <w:style w:type="character" w:customStyle="1" w:styleId="titleChar0">
     <w:name w:val="title Char"/>
     <w:basedOn w:val="TableofFiguresChar"/>
-    <w:link w:val="title0"/>
+    <w:link w:val="Title1"/>
     <w:rsid w:val="007E67EF"/>
     <w:rPr>
       <w:rFonts w:ascii="Times New Roman" w:eastAsia="Noto Serif CJK SC" w:hAnsi="Times New Roman" w:cstheme="minorHAnsi"/>
